--- a/Doc/Student Predictive Analytics Blog v3.docx
+++ b/Doc/Student Predictive Analytics Blog v3.docx
@@ -37,8 +37,52 @@
           <w:rFonts w:ascii="Calibri" w:eastAsia="SimSun" w:hAnsi="Calibri" w:cs="Times New Roman"/>
           <w:lang w:eastAsia="en-US"/>
         </w:rPr>
-        <w:t>By Fang Zhou, Hong Ooi, Graham Williams, Microsoft Asian Data Science</w:t>
-      </w:r>
+        <w:t>By Fang Zhou,</w:t>
+      </w:r>
+      <w:r>
+        <w:rPr>
+          <w:rFonts w:ascii="Calibri" w:eastAsia="SimSun" w:hAnsi="Calibri" w:cs="Times New Roman"/>
+          <w:lang w:eastAsia="en-US"/>
+        </w:rPr>
+        <w:t xml:space="preserve"> Microsoft Data Scientist;</w:t>
+      </w:r>
+      <w:r>
+        <w:rPr>
+          <w:rFonts w:ascii="Calibri" w:eastAsia="SimSun" w:hAnsi="Calibri" w:cs="Times New Roman"/>
+          <w:lang w:eastAsia="en-US"/>
+        </w:rPr>
+        <w:t xml:space="preserve"> Hong Ooi, </w:t>
+      </w:r>
+      <w:r>
+        <w:rPr>
+          <w:rFonts w:ascii="Calibri" w:eastAsia="SimSun" w:hAnsi="Calibri" w:cs="Times New Roman"/>
+          <w:lang w:eastAsia="en-US"/>
+        </w:rPr>
+        <w:t xml:space="preserve">Microsoft Senior Data Scientist; </w:t>
+      </w:r>
+      <w:r>
+        <w:rPr>
+          <w:rFonts w:ascii="Calibri" w:eastAsia="SimSun" w:hAnsi="Calibri" w:cs="Times New Roman"/>
+          <w:lang w:eastAsia="en-US"/>
+        </w:rPr>
+        <w:t>Graham Willia</w:t>
+      </w:r>
+      <w:r>
+        <w:rPr>
+          <w:rFonts w:ascii="Calibri" w:eastAsia="SimSun" w:hAnsi="Calibri" w:cs="Times New Roman"/>
+          <w:lang w:eastAsia="en-US"/>
+        </w:rPr>
+        <w:t>ms</w:t>
+      </w:r>
+      <w:r>
+        <w:rPr>
+          <w:rFonts w:ascii="Calibri" w:eastAsia="SimSun" w:hAnsi="Calibri" w:cs="Times New Roman"/>
+          <w:lang w:eastAsia="en-US"/>
+        </w:rPr>
+        <w:t>, Microsoft Director of Data Science</w:t>
+      </w:r>
+      <w:bookmarkStart w:id="0" w:name="_GoBack"/>
+      <w:bookmarkEnd w:id="0"/>
     </w:p>
     <w:p>
       <w:pPr>
@@ -222,7 +266,7 @@
           <w:lang w:eastAsia="en-US"/>
         </w:rPr>
       </w:pPr>
-      <w:bookmarkStart w:id="0" w:name="OLE_LINK1"/>
+      <w:bookmarkStart w:id="1" w:name="OLE_LINK1"/>
       <w:r>
         <w:rPr>
           <w:rFonts w:ascii="Segoe UI" w:eastAsia="Segoe UI" w:hAnsi="Segoe UI" w:cs="Segoe UI"/>
@@ -255,6 +299,7 @@
           <w:color w:val="2E74B5"/>
           <w:szCs w:val="20"/>
         </w:rPr>
+        <w:lastRenderedPageBreak/>
         <w:drawing>
           <wp:inline distT="0" distB="0" distL="0" distR="0" wp14:anchorId="437327B2" wp14:editId="07777777">
             <wp:extent cx="4645212" cy="2725093"/>
@@ -298,10 +343,9 @@
         </w:drawing>
       </w:r>
     </w:p>
-    <w:bookmarkEnd w:id="0"/>
-    <w:p>
-      <w:r>
-        <w:lastRenderedPageBreak/>
+    <w:bookmarkEnd w:id="1"/>
+    <w:p>
+      <w:r>
         <w:t xml:space="preserve">NAPLAN is a standardized testing system for all schools in Australia to assess students’ basic skills - reading, writing, grammar, spelling and numeracy. Majority of students take the 5 tests in </w:t>
       </w:r>
       <w:r>
@@ -331,12 +375,7 @@
         <w:t>across almost 140</w:t>
       </w:r>
       <w:r>
-        <w:t xml:space="preserve"> schools in one of the major </w:t>
-      </w:r>
-      <w:bookmarkStart w:id="1" w:name="_GoBack"/>
-      <w:bookmarkEnd w:id="1"/>
-      <w:r>
-        <w:t>Australian cities. The data included information about yearly NAPLAN test history, student demographics, school records and school attributes.</w:t>
+        <w:t xml:space="preserve"> schools in one of the major Australian cities. The data included information about yearly NAPLAN test history, student demographics, school records and school attributes.</w:t>
       </w:r>
     </w:p>
     <w:p>
@@ -451,6 +490,7 @@
         <w:rPr>
           <w:noProof/>
         </w:rPr>
+        <w:lastRenderedPageBreak/>
         <w:drawing>
           <wp:inline distT="0" distB="0" distL="0" distR="0" wp14:anchorId="5983B6B3" wp14:editId="07777777">
             <wp:extent cx="4562947" cy="2605201"/>
@@ -501,7 +541,6 @@
     </w:p>
     <w:p>
       <w:r>
-        <w:lastRenderedPageBreak/>
         <w:t>To achieve this objective, we proposed a cloud solution to make data-driven intelligent inferences by processing complex data on education. The data includes data on student performance, school infrastructure, teacher skills, and data from external sources like NGOs and government agenc</w:t>
       </w:r>
       <w:r>
@@ -668,7 +707,35 @@
       </w:r>
       <w:proofErr w:type="spellEnd"/>
       <w:r>
-        <w:t xml:space="preserve"> repository. </w:t>
+        <w:t xml:space="preserve"> repository</w:t>
+      </w:r>
+      <w:r>
+        <w:t xml:space="preserve"> </w:t>
+      </w:r>
+      <w:hyperlink r:id="rId9" w:history="1">
+        <w:proofErr w:type="spellStart"/>
+        <w:r>
+          <w:rPr>
+            <w:rStyle w:val="Hyperlink"/>
+          </w:rPr>
+          <w:t>Edu</w:t>
+        </w:r>
+        <w:r>
+          <w:rPr>
+            <w:rStyle w:val="Hyperlink"/>
+          </w:rPr>
+          <w:t>D</w:t>
+        </w:r>
+        <w:r>
+          <w:rPr>
+            <w:rStyle w:val="Hyperlink"/>
+          </w:rPr>
+          <w:t>P</w:t>
+        </w:r>
+        <w:proofErr w:type="spellEnd"/>
+      </w:hyperlink>
+      <w:r>
+        <w:t xml:space="preserve">. </w:t>
       </w:r>
     </w:p>
     <w:p/>
@@ -1106,6 +1173,41 @@
     <w:semiHidden/>
     <w:unhideWhenUsed/>
   </w:style>
+  <w:style w:type="character" w:styleId="Hyperlink">
+    <w:name w:val="Hyperlink"/>
+    <w:basedOn w:val="DefaultParagraphFont"/>
+    <w:uiPriority w:val="99"/>
+    <w:unhideWhenUsed/>
+    <w:rsid w:val="00B614D9"/>
+    <w:rPr>
+      <w:color w:val="0563C1" w:themeColor="hyperlink"/>
+      <w:u w:val="single"/>
+    </w:rPr>
+  </w:style>
+  <w:style w:type="character" w:styleId="Mention">
+    <w:name w:val="Mention"/>
+    <w:basedOn w:val="DefaultParagraphFont"/>
+    <w:uiPriority w:val="99"/>
+    <w:semiHidden/>
+    <w:unhideWhenUsed/>
+    <w:rsid w:val="00B614D9"/>
+    <w:rPr>
+      <w:color w:val="2B579A"/>
+      <w:shd w:val="clear" w:color="auto" w:fill="E6E6E6"/>
+    </w:rPr>
+  </w:style>
+  <w:style w:type="character" w:styleId="FollowedHyperlink">
+    <w:name w:val="FollowedHyperlink"/>
+    <w:basedOn w:val="DefaultParagraphFont"/>
+    <w:uiPriority w:val="99"/>
+    <w:semiHidden/>
+    <w:unhideWhenUsed/>
+    <w:rsid w:val="00B614D9"/>
+    <w:rPr>
+      <w:color w:val="954F72" w:themeColor="followedHyperlink"/>
+      <w:u w:val="single"/>
+    </w:rPr>
+  </w:style>
 </w:styles>
 </file>
 
@@ -1371,12 +1473,9 @@
 </file>
 
 <file path=customXml/item1.xml><?xml version="1.0" encoding="utf-8"?>
-<?mso-contentType ?>
-<FormTemplates xmlns="http://schemas.microsoft.com/sharepoint/v3/contenttype/forms">
-  <Display>DocumentLibraryForm</Display>
-  <Edit>DocumentLibraryForm</Edit>
-  <New>DocumentLibraryForm</New>
-</FormTemplates>
+<p:properties xmlns:p="http://schemas.microsoft.com/office/2006/metadata/properties" xmlns:xsi="http://www.w3.org/2001/XMLSchema-instance" xmlns:pc="http://schemas.microsoft.com/office/infopath/2007/PartnerControls">
+  <documentManagement/>
+</p:properties>
 </file>
 
 <file path=customXml/item2.xml><?xml version="1.0" encoding="utf-8"?>
@@ -1494,15 +1593,19 @@
 </file>
 
 <file path=customXml/item3.xml><?xml version="1.0" encoding="utf-8"?>
-<p:properties xmlns:p="http://schemas.microsoft.com/office/2006/metadata/properties" xmlns:xsi="http://www.w3.org/2001/XMLSchema-instance" xmlns:pc="http://schemas.microsoft.com/office/infopath/2007/PartnerControls">
-  <documentManagement/>
-</p:properties>
+<?mso-contentType ?>
+<FormTemplates xmlns="http://schemas.microsoft.com/sharepoint/v3/contenttype/forms">
+  <Display>DocumentLibraryForm</Display>
+  <Edit>DocumentLibraryForm</Edit>
+  <New>DocumentLibraryForm</New>
+</FormTemplates>
 </file>
 
 <file path=customXml/itemProps1.xml><?xml version="1.0" encoding="utf-8"?>
-<ds:datastoreItem xmlns:ds="http://schemas.openxmlformats.org/officeDocument/2006/customXml" ds:itemID="{FD0F89E2-B717-442B-BE6E-5D460CF4DA6F}">
+<ds:datastoreItem xmlns:ds="http://schemas.openxmlformats.org/officeDocument/2006/customXml" ds:itemID="{AAB25948-A2ED-4DCC-A7B2-66EBF7A24411}">
   <ds:schemaRefs>
-    <ds:schemaRef ds:uri="http://schemas.microsoft.com/sharepoint/v3/contenttype/forms"/>
+    <ds:schemaRef ds:uri="http://schemas.microsoft.com/office/2006/metadata/properties"/>
+    <ds:schemaRef ds:uri="http://schemas.microsoft.com/office/infopath/2007/PartnerControls"/>
   </ds:schemaRefs>
 </ds:datastoreItem>
 </file>
@@ -1524,10 +1627,9 @@
 </file>
 
 <file path=customXml/itemProps3.xml><?xml version="1.0" encoding="utf-8"?>
-<ds:datastoreItem xmlns:ds="http://schemas.openxmlformats.org/officeDocument/2006/customXml" ds:itemID="{AAB25948-A2ED-4DCC-A7B2-66EBF7A24411}">
+<ds:datastoreItem xmlns:ds="http://schemas.openxmlformats.org/officeDocument/2006/customXml" ds:itemID="{FD0F89E2-B717-442B-BE6E-5D460CF4DA6F}">
   <ds:schemaRefs>
-    <ds:schemaRef ds:uri="http://schemas.microsoft.com/office/2006/metadata/properties"/>
-    <ds:schemaRef ds:uri="http://schemas.microsoft.com/office/infopath/2007/PartnerControls"/>
+    <ds:schemaRef ds:uri="http://schemas.microsoft.com/sharepoint/v3/contenttype/forms"/>
   </ds:schemaRefs>
 </ds:datastoreItem>
 </file>